--- a/ПЗ № 8/Практическое занятие № 8.docx
+++ b/ПЗ № 8/Практическое занятие № 8.docx
@@ -13,6 +13,7 @@
           <w:szCs w:val="24"/>
         </w:rPr>
       </w:pPr>
+      <w:bookmarkStart w:id="0" w:name="_GoBack"/>
       <w:r>
         <w:rPr>
           <w:rFonts w:ascii="Times New Roman" w:hAnsi="Times New Roman" w:cs="Times New Roman"/>
@@ -20,7 +21,7 @@
           <w:sz w:val="28"/>
           <w:szCs w:val="24"/>
         </w:rPr>
-        <w:t>Практическое занятие № 7</w:t>
+        <w:t>Практическое занятие № 8</w:t>
       </w:r>
     </w:p>
     <w:p>
@@ -157,6 +158,7 @@
         </w:rPr>
         <w:t>Количество часов: 2</w:t>
       </w:r>
+      <w:bookmarkEnd w:id="0"/>
     </w:p>
     <w:p>
       <w:pPr>
@@ -373,8 +375,6 @@
         </w:rPr>
         <w:t xml:space="preserve">) </w:t>
       </w:r>
-      <w:bookmarkStart w:id="0" w:name="_GoBack"/>
-      <w:bookmarkEnd w:id="0"/>
       <w:r>
         <w:rPr>
           <w:rFonts w:ascii="Times New Roman" w:hAnsi="Times New Roman"/>
@@ -489,15 +489,7 @@
           <w:sz w:val="28"/>
           <w:szCs w:val="24"/>
         </w:rPr>
-        <w:t xml:space="preserve"> </w:t>
-      </w:r>
-      <w:r>
-        <w:rPr>
-          <w:rFonts w:ascii="Times New Roman" w:hAnsi="Times New Roman"/>
-          <w:sz w:val="28"/>
-          <w:szCs w:val="24"/>
-        </w:rPr>
-        <w:t xml:space="preserve">выгрузить в </w:t>
+        <w:t xml:space="preserve"> выгрузить в </w:t>
       </w:r>
       <w:r>
         <w:rPr>
